--- a/CSCI I, II, III/CSCI 3/Lecture 1/Activity1/Lec1_Activity1.docx
+++ b/CSCI I, II, III/CSCI 3/Lecture 1/Activity1/Lec1_Activity1.docx
@@ -1,6 +1,6 @@
 
 <file path=word/document.xml><?xml version="1.0" encoding="utf-8"?>
-<w:document xmlns:wpc="http://schemas.microsoft.com/office/word/2010/wordprocessingCanvas" xmlns:cx="http://schemas.microsoft.com/office/drawing/2014/chartex" xmlns:cx1="http://schemas.microsoft.com/office/drawing/2015/9/8/chartex" xmlns:cx2="http://schemas.microsoft.com/office/drawing/2015/10/21/chartex" xmlns:cx3="http://schemas.microsoft.com/office/drawing/2016/5/9/chartex" xmlns:cx4="http://schemas.microsoft.com/office/drawing/2016/5/10/chartex" xmlns:cx5="http://schemas.microsoft.com/office/drawing/2016/5/11/chartex" xmlns:cx6="http://schemas.microsoft.com/office/drawing/2016/5/12/chartex" xmlns:cx7="http://schemas.microsoft.com/office/drawing/2016/5/13/chartex" xmlns:cx8="http://schemas.microsoft.com/office/drawing/2016/5/14/chartex" xmlns:mc="http://schemas.openxmlformats.org/markup-compatibility/2006" xmlns:aink="http://schemas.microsoft.com/office/drawing/2016/ink" xmlns:am3d="http://schemas.microsoft.com/office/drawing/2017/model3d" xmlns:o="urn:schemas-microsoft-com:office:office" xmlns:r="http://schemas.openxmlformats.org/officeDocument/2006/relationships" xmlns:m="http://schemas.openxmlformats.org/officeDocument/2006/math" xmlns:v="urn:schemas-microsoft-com:vml" xmlns:wp14="http://schemas.microsoft.com/office/word/2010/wordprocessingDrawing" xmlns:wp="http://schemas.openxmlformats.org/drawingml/2006/wordprocessingDrawing" xmlns:w10="urn:schemas-microsoft-com:office:word" xmlns:w="http://schemas.openxmlformats.org/wordprocessingml/2006/main" xmlns:w14="http://schemas.microsoft.com/office/word/2010/wordml" xmlns:w15="http://schemas.microsoft.com/office/word/2012/wordml" xmlns:w16cid="http://schemas.microsoft.com/office/word/2016/wordml/cid" xmlns:w16se="http://schemas.microsoft.com/office/word/2015/wordml/symex" xmlns:wpg="http://schemas.microsoft.com/office/word/2010/wordprocessingGroup" xmlns:wpi="http://schemas.microsoft.com/office/word/2010/wordprocessingInk" xmlns:wne="http://schemas.microsoft.com/office/word/2006/wordml" xmlns:wps="http://schemas.microsoft.com/office/word/2010/wordprocessingShape" mc:Ignorable="w14 w15 w16se w16cid wp14">
+<w:document xmlns:wpc="http://schemas.microsoft.com/office/word/2010/wordprocessingCanvas" xmlns:cx="http://schemas.microsoft.com/office/drawing/2014/chartex" xmlns:mc="http://schemas.openxmlformats.org/markup-compatibility/2006" xmlns:o="urn:schemas-microsoft-com:office:office" xmlns:r="http://schemas.openxmlformats.org/officeDocument/2006/relationships" xmlns:m="http://schemas.openxmlformats.org/officeDocument/2006/math" xmlns:v="urn:schemas-microsoft-com:vml" xmlns:wp14="http://schemas.microsoft.com/office/word/2010/wordprocessingDrawing" xmlns:wp="http://schemas.openxmlformats.org/drawingml/2006/wordprocessingDrawing" xmlns:w10="urn:schemas-microsoft-com:office:word" xmlns:w="http://schemas.openxmlformats.org/wordprocessingml/2006/main" xmlns:w14="http://schemas.microsoft.com/office/word/2010/wordml" xmlns:w15="http://schemas.microsoft.com/office/word/2012/wordml" xmlns:w16se="http://schemas.microsoft.com/office/word/2015/wordml/symex" xmlns:wpg="http://schemas.microsoft.com/office/word/2010/wordprocessingGroup" xmlns:wpi="http://schemas.microsoft.com/office/word/2010/wordprocessingInk" xmlns:wne="http://schemas.microsoft.com/office/word/2006/wordml" xmlns:wps="http://schemas.microsoft.com/office/word/2010/wordprocessingShape" mc:Ignorable="w14 w15 w16se wp14">
   <w:body>
     <w:p>
       <w:pPr>
@@ -53,8 +53,6 @@
         </w:rPr>
         <w:t>ummer</w:t>
       </w:r>
-      <w:bookmarkStart w:id="0" w:name="_GoBack"/>
-      <w:bookmarkEnd w:id="0"/>
       <w:r>
         <w:rPr>
           <w:sz w:val="24"/>
@@ -179,33 +177,510 @@
           <w:szCs w:val="24"/>
         </w:rPr>
       </w:pPr>
-    </w:p>
-    <w:p>
-      <w:pPr>
-        <w:pStyle w:val="p1"/>
-        <w:rPr>
-          <w:sz w:val="24"/>
-          <w:szCs w:val="24"/>
-        </w:rPr>
-      </w:pPr>
-    </w:p>
-    <w:p>
-      <w:pPr>
-        <w:pStyle w:val="p1"/>
-        <w:rPr>
-          <w:sz w:val="24"/>
-          <w:szCs w:val="24"/>
-        </w:rPr>
-      </w:pPr>
-    </w:p>
-    <w:p>
-      <w:pPr>
-        <w:pStyle w:val="p1"/>
-        <w:rPr>
-          <w:sz w:val="24"/>
-          <w:szCs w:val="24"/>
-        </w:rPr>
-      </w:pPr>
+      <w:r>
+        <w:rPr>
+          <w:sz w:val="24"/>
+          <w:szCs w:val="24"/>
+        </w:rPr>
+        <w:t xml:space="preserve">Class </w:t>
+      </w:r>
+      <w:proofErr w:type="spellStart"/>
+      <w:r>
+        <w:rPr>
+          <w:sz w:val="24"/>
+          <w:szCs w:val="24"/>
+        </w:rPr>
+        <w:t>GenericGeo</w:t>
+      </w:r>
+      <w:proofErr w:type="spellEnd"/>
+      <w:r>
+        <w:rPr>
+          <w:sz w:val="24"/>
+          <w:szCs w:val="24"/>
+        </w:rPr>
+        <w:t xml:space="preserve"> extends Progression&lt;K</w:t>
+      </w:r>
+      <w:proofErr w:type="gramStart"/>
+      <w:r>
+        <w:rPr>
+          <w:sz w:val="24"/>
+          <w:szCs w:val="24"/>
+        </w:rPr>
+        <w:t>&gt;{</w:t>
+      </w:r>
+      <w:proofErr w:type="gramEnd"/>
+    </w:p>
+    <w:p>
+      <w:pPr>
+        <w:pStyle w:val="p1"/>
+        <w:rPr>
+          <w:sz w:val="24"/>
+          <w:szCs w:val="24"/>
+        </w:rPr>
+      </w:pPr>
+      <w:r>
+        <w:rPr>
+          <w:sz w:val="24"/>
+          <w:szCs w:val="24"/>
+        </w:rPr>
+        <w:tab/>
+        <w:t>Protected k r;</w:t>
+      </w:r>
+    </w:p>
+    <w:p>
+      <w:pPr>
+        <w:pStyle w:val="p1"/>
+        <w:rPr>
+          <w:sz w:val="24"/>
+          <w:szCs w:val="24"/>
+        </w:rPr>
+      </w:pPr>
+    </w:p>
+    <w:p>
+      <w:pPr>
+        <w:pStyle w:val="p1"/>
+        <w:rPr>
+          <w:sz w:val="24"/>
+          <w:szCs w:val="24"/>
+        </w:rPr>
+      </w:pPr>
+      <w:r>
+        <w:rPr>
+          <w:sz w:val="24"/>
+          <w:szCs w:val="24"/>
+        </w:rPr>
+        <w:tab/>
+      </w:r>
+      <w:proofErr w:type="spellStart"/>
+      <w:proofErr w:type="gramStart"/>
+      <w:r>
+        <w:rPr>
+          <w:sz w:val="24"/>
+          <w:szCs w:val="24"/>
+        </w:rPr>
+        <w:t>GenericGeo</w:t>
+      </w:r>
+      <w:proofErr w:type="spellEnd"/>
+      <w:r>
+        <w:rPr>
+          <w:sz w:val="24"/>
+          <w:szCs w:val="24"/>
+        </w:rPr>
+        <w:t>(</w:t>
+      </w:r>
+      <w:proofErr w:type="gramEnd"/>
+      <w:r>
+        <w:rPr>
+          <w:sz w:val="24"/>
+          <w:szCs w:val="24"/>
+        </w:rPr>
+        <w:t>){</w:t>
+      </w:r>
+    </w:p>
+    <w:p>
+      <w:pPr>
+        <w:pStyle w:val="p1"/>
+        <w:rPr>
+          <w:sz w:val="24"/>
+          <w:szCs w:val="24"/>
+        </w:rPr>
+      </w:pPr>
+    </w:p>
+    <w:p>
+      <w:pPr>
+        <w:pStyle w:val="p1"/>
+        <w:rPr>
+          <w:sz w:val="24"/>
+          <w:szCs w:val="24"/>
+        </w:rPr>
+      </w:pPr>
+      <w:r>
+        <w:rPr>
+          <w:sz w:val="24"/>
+          <w:szCs w:val="24"/>
+        </w:rPr>
+        <w:tab/>
+      </w:r>
+      <w:r>
+        <w:rPr>
+          <w:sz w:val="24"/>
+          <w:szCs w:val="24"/>
+        </w:rPr>
+        <w:tab/>
+      </w:r>
+      <w:proofErr w:type="gramStart"/>
+      <w:r>
+        <w:rPr>
+          <w:sz w:val="24"/>
+          <w:szCs w:val="24"/>
+        </w:rPr>
+        <w:t>this(</w:t>
+      </w:r>
+      <w:proofErr w:type="gramEnd"/>
+      <w:r>
+        <w:rPr>
+          <w:sz w:val="24"/>
+          <w:szCs w:val="24"/>
+        </w:rPr>
+        <w:t>1,1);</w:t>
+      </w:r>
+    </w:p>
+    <w:p>
+      <w:pPr>
+        <w:pStyle w:val="p1"/>
+        <w:ind w:firstLine="720"/>
+        <w:rPr>
+          <w:sz w:val="24"/>
+          <w:szCs w:val="24"/>
+        </w:rPr>
+      </w:pPr>
+      <w:r>
+        <w:rPr>
+          <w:sz w:val="24"/>
+          <w:szCs w:val="24"/>
+        </w:rPr>
+        <w:t>}</w:t>
+      </w:r>
+    </w:p>
+    <w:p>
+      <w:pPr>
+        <w:pStyle w:val="p1"/>
+        <w:ind w:firstLine="720"/>
+        <w:rPr>
+          <w:sz w:val="24"/>
+          <w:szCs w:val="24"/>
+        </w:rPr>
+      </w:pPr>
+      <w:proofErr w:type="spellStart"/>
+      <w:proofErr w:type="gramStart"/>
+      <w:r>
+        <w:rPr>
+          <w:sz w:val="24"/>
+          <w:szCs w:val="24"/>
+        </w:rPr>
+        <w:t>GenericGeo</w:t>
+      </w:r>
+      <w:proofErr w:type="spellEnd"/>
+      <w:r>
+        <w:rPr>
+          <w:sz w:val="24"/>
+          <w:szCs w:val="24"/>
+        </w:rPr>
+        <w:t>(</w:t>
+      </w:r>
+      <w:proofErr w:type="gramEnd"/>
+      <w:r>
+        <w:rPr>
+          <w:sz w:val="24"/>
+          <w:szCs w:val="24"/>
+        </w:rPr>
+        <w:t>K a, K base){</w:t>
+      </w:r>
+    </w:p>
+    <w:p>
+      <w:pPr>
+        <w:pStyle w:val="p1"/>
+        <w:ind w:firstLine="720"/>
+        <w:rPr>
+          <w:sz w:val="24"/>
+          <w:szCs w:val="24"/>
+        </w:rPr>
+      </w:pPr>
+      <w:r>
+        <w:rPr>
+          <w:sz w:val="24"/>
+          <w:szCs w:val="24"/>
+        </w:rPr>
+        <w:tab/>
+        <w:t xml:space="preserve">first = a; </w:t>
+      </w:r>
+    </w:p>
+    <w:p>
+      <w:pPr>
+        <w:pStyle w:val="p1"/>
+        <w:ind w:firstLine="720"/>
+        <w:rPr>
+          <w:sz w:val="24"/>
+          <w:szCs w:val="24"/>
+        </w:rPr>
+      </w:pPr>
+      <w:r>
+        <w:rPr>
+          <w:sz w:val="24"/>
+          <w:szCs w:val="24"/>
+        </w:rPr>
+        <w:tab/>
+        <w:t>r = base;</w:t>
+      </w:r>
+    </w:p>
+    <w:p>
+      <w:pPr>
+        <w:pStyle w:val="p1"/>
+        <w:ind w:firstLine="720"/>
+        <w:rPr>
+          <w:sz w:val="24"/>
+          <w:szCs w:val="24"/>
+        </w:rPr>
+      </w:pPr>
+      <w:r>
+        <w:rPr>
+          <w:sz w:val="24"/>
+          <w:szCs w:val="24"/>
+        </w:rPr>
+        <w:t>}</w:t>
+      </w:r>
+    </w:p>
+    <w:p>
+      <w:pPr>
+        <w:pStyle w:val="p1"/>
+        <w:ind w:firstLine="720"/>
+        <w:rPr>
+          <w:sz w:val="24"/>
+          <w:szCs w:val="24"/>
+        </w:rPr>
+      </w:pPr>
+      <w:r>
+        <w:rPr>
+          <w:sz w:val="24"/>
+          <w:szCs w:val="24"/>
+        </w:rPr>
+        <w:t xml:space="preserve">Protected k </w:t>
+      </w:r>
+      <w:proofErr w:type="spellStart"/>
+      <w:proofErr w:type="gramStart"/>
+      <w:r>
+        <w:rPr>
+          <w:sz w:val="24"/>
+          <w:szCs w:val="24"/>
+        </w:rPr>
+        <w:t>nextValue</w:t>
+      </w:r>
+      <w:proofErr w:type="spellEnd"/>
+      <w:r>
+        <w:rPr>
+          <w:sz w:val="24"/>
+          <w:szCs w:val="24"/>
+        </w:rPr>
+        <w:t>(</w:t>
+      </w:r>
+      <w:proofErr w:type="gramEnd"/>
+      <w:r>
+        <w:rPr>
+          <w:sz w:val="24"/>
+          <w:szCs w:val="24"/>
+        </w:rPr>
+        <w:t>){</w:t>
+      </w:r>
+    </w:p>
+    <w:p>
+      <w:pPr>
+        <w:pStyle w:val="p1"/>
+        <w:ind w:firstLine="720"/>
+        <w:rPr>
+          <w:sz w:val="24"/>
+          <w:szCs w:val="24"/>
+        </w:rPr>
+      </w:pPr>
+      <w:r>
+        <w:rPr>
+          <w:sz w:val="24"/>
+          <w:szCs w:val="24"/>
+        </w:rPr>
+        <w:tab/>
+        <w:t>cur *= r;</w:t>
+      </w:r>
+    </w:p>
+    <w:p>
+      <w:pPr>
+        <w:pStyle w:val="p1"/>
+        <w:ind w:firstLine="720"/>
+        <w:rPr>
+          <w:sz w:val="24"/>
+          <w:szCs w:val="24"/>
+        </w:rPr>
+      </w:pPr>
+      <w:r>
+        <w:rPr>
+          <w:sz w:val="24"/>
+          <w:szCs w:val="24"/>
+        </w:rPr>
+        <w:tab/>
+        <w:t>return cur;</w:t>
+      </w:r>
+    </w:p>
+    <w:p>
+      <w:pPr>
+        <w:pStyle w:val="p1"/>
+        <w:ind w:firstLine="720"/>
+        <w:rPr>
+          <w:sz w:val="24"/>
+          <w:szCs w:val="24"/>
+        </w:rPr>
+      </w:pPr>
+      <w:r>
+        <w:rPr>
+          <w:sz w:val="24"/>
+          <w:szCs w:val="24"/>
+        </w:rPr>
+        <w:t>}</w:t>
+      </w:r>
+    </w:p>
+    <w:p>
+      <w:pPr>
+        <w:pStyle w:val="p1"/>
+        <w:rPr>
+          <w:sz w:val="24"/>
+          <w:szCs w:val="24"/>
+        </w:rPr>
+      </w:pPr>
+      <w:r>
+        <w:rPr>
+          <w:sz w:val="24"/>
+          <w:szCs w:val="24"/>
+        </w:rPr>
+        <w:t>}</w:t>
+      </w:r>
+    </w:p>
+    <w:p>
+      <w:pPr>
+        <w:pStyle w:val="p1"/>
+        <w:rPr>
+          <w:sz w:val="24"/>
+          <w:szCs w:val="24"/>
+        </w:rPr>
+      </w:pPr>
+    </w:p>
+    <w:p>
+      <w:pPr>
+        <w:pStyle w:val="p1"/>
+        <w:rPr>
+          <w:sz w:val="24"/>
+          <w:szCs w:val="24"/>
+        </w:rPr>
+      </w:pPr>
+    </w:p>
+    <w:p>
+      <w:pPr>
+        <w:pStyle w:val="p1"/>
+        <w:rPr>
+          <w:sz w:val="24"/>
+          <w:szCs w:val="24"/>
+        </w:rPr>
+      </w:pPr>
+      <w:r>
+        <w:rPr>
+          <w:sz w:val="24"/>
+          <w:szCs w:val="24"/>
+        </w:rPr>
+        <w:t xml:space="preserve">class </w:t>
+      </w:r>
+      <w:proofErr w:type="spellStart"/>
+      <w:r>
+        <w:rPr>
+          <w:sz w:val="24"/>
+          <w:szCs w:val="24"/>
+        </w:rPr>
+        <w:t>GeoProgression</w:t>
+      </w:r>
+      <w:proofErr w:type="spellEnd"/>
+      <w:r>
+        <w:rPr>
+          <w:sz w:val="24"/>
+          <w:szCs w:val="24"/>
+        </w:rPr>
+        <w:t xml:space="preserve"> extends Progression &lt;double</w:t>
+      </w:r>
+      <w:proofErr w:type="gramStart"/>
+      <w:r>
+        <w:rPr>
+          <w:sz w:val="24"/>
+          <w:szCs w:val="24"/>
+        </w:rPr>
+        <w:t>&gt;{</w:t>
+      </w:r>
+      <w:proofErr w:type="gramEnd"/>
+    </w:p>
+    <w:p>
+      <w:pPr>
+        <w:pStyle w:val="p1"/>
+        <w:rPr>
+          <w:sz w:val="24"/>
+          <w:szCs w:val="24"/>
+        </w:rPr>
+      </w:pPr>
+    </w:p>
+    <w:p>
+      <w:pPr>
+        <w:pStyle w:val="p1"/>
+        <w:rPr>
+          <w:sz w:val="24"/>
+          <w:szCs w:val="24"/>
+        </w:rPr>
+      </w:pPr>
+      <w:r>
+        <w:rPr>
+          <w:sz w:val="24"/>
+          <w:szCs w:val="24"/>
+        </w:rPr>
+        <w:t>public static void main(</w:t>
+      </w:r>
+      <w:proofErr w:type="gramStart"/>
+      <w:r>
+        <w:rPr>
+          <w:sz w:val="24"/>
+          <w:szCs w:val="24"/>
+        </w:rPr>
+        <w:t>String[</w:t>
+      </w:r>
+      <w:proofErr w:type="gramEnd"/>
+      <w:r>
+        <w:rPr>
+          <w:sz w:val="24"/>
+          <w:szCs w:val="24"/>
+        </w:rPr>
+        <w:t>]</w:t>
+      </w:r>
+      <w:bookmarkStart w:id="0" w:name="_GoBack"/>
+      <w:bookmarkEnd w:id="0"/>
+      <w:r>
+        <w:rPr>
+          <w:sz w:val="24"/>
+          <w:szCs w:val="24"/>
+        </w:rPr>
+        <w:t xml:space="preserve"> </w:t>
+      </w:r>
+      <w:proofErr w:type="spellStart"/>
+      <w:r>
+        <w:rPr>
+          <w:sz w:val="24"/>
+          <w:szCs w:val="24"/>
+        </w:rPr>
+        <w:t>args</w:t>
+      </w:r>
+      <w:proofErr w:type="spellEnd"/>
+      <w:r>
+        <w:rPr>
+          <w:sz w:val="24"/>
+          <w:szCs w:val="24"/>
+        </w:rPr>
+        <w:t>)</w:t>
+      </w:r>
+    </w:p>
+    <w:p>
+      <w:pPr>
+        <w:pStyle w:val="p1"/>
+        <w:rPr>
+          <w:sz w:val="24"/>
+          <w:szCs w:val="24"/>
+        </w:rPr>
+      </w:pPr>
+      <w:r>
+        <w:rPr>
+          <w:sz w:val="24"/>
+          <w:szCs w:val="24"/>
+        </w:rPr>
+        <w:t>}</w:t>
+      </w:r>
     </w:p>
     <w:p>
       <w:pPr>
@@ -485,7 +960,6 @@
           <w:sz w:val="24"/>
           <w:szCs w:val="24"/>
         </w:rPr>
-        <w:lastRenderedPageBreak/>
         <w:t xml:space="preserve">(50 points) </w:t>
       </w:r>
       <w:r>
@@ -760,7 +1234,7 @@
 </file>
 
 <file path=word/numbering.xml><?xml version="1.0" encoding="utf-8"?>
-<w:numbering xmlns:wpc="http://schemas.microsoft.com/office/word/2010/wordprocessingCanvas" xmlns:cx="http://schemas.microsoft.com/office/drawing/2014/chartex" xmlns:cx1="http://schemas.microsoft.com/office/drawing/2015/9/8/chartex" xmlns:cx2="http://schemas.microsoft.com/office/drawing/2015/10/21/chartex" xmlns:cx3="http://schemas.microsoft.com/office/drawing/2016/5/9/chartex" xmlns:cx4="http://schemas.microsoft.com/office/drawing/2016/5/10/chartex" xmlns:cx5="http://schemas.microsoft.com/office/drawing/2016/5/11/chartex" xmlns:cx6="http://schemas.microsoft.com/office/drawing/2016/5/12/chartex" xmlns:cx7="http://schemas.microsoft.com/office/drawing/2016/5/13/chartex" xmlns:cx8="http://schemas.microsoft.com/office/drawing/2016/5/14/chartex" xmlns:mc="http://schemas.openxmlformats.org/markup-compatibility/2006" xmlns:aink="http://schemas.microsoft.com/office/drawing/2016/ink" xmlns:am3d="http://schemas.microsoft.com/office/drawing/2017/model3d" xmlns:o="urn:schemas-microsoft-com:office:office" xmlns:r="http://schemas.openxmlformats.org/officeDocument/2006/relationships" xmlns:m="http://schemas.openxmlformats.org/officeDocument/2006/math" xmlns:v="urn:schemas-microsoft-com:vml" xmlns:wp14="http://schemas.microsoft.com/office/word/2010/wordprocessingDrawing" xmlns:wp="http://schemas.openxmlformats.org/drawingml/2006/wordprocessingDrawing" xmlns:w10="urn:schemas-microsoft-com:office:word" xmlns:w="http://schemas.openxmlformats.org/wordprocessingml/2006/main" xmlns:w14="http://schemas.microsoft.com/office/word/2010/wordml" xmlns:w15="http://schemas.microsoft.com/office/word/2012/wordml" xmlns:w16cid="http://schemas.microsoft.com/office/word/2016/wordml/cid" xmlns:w16se="http://schemas.microsoft.com/office/word/2015/wordml/symex" xmlns:wpg="http://schemas.microsoft.com/office/word/2010/wordprocessingGroup" xmlns:wpi="http://schemas.microsoft.com/office/word/2010/wordprocessingInk" xmlns:wne="http://schemas.microsoft.com/office/word/2006/wordml" xmlns:wps="http://schemas.microsoft.com/office/word/2010/wordprocessingShape" mc:Ignorable="w14 w15 w16se w16cid wp14">
+<w:numbering xmlns:wpc="http://schemas.microsoft.com/office/word/2010/wordprocessingCanvas" xmlns:cx="http://schemas.microsoft.com/office/drawing/2014/chartex" xmlns:mc="http://schemas.openxmlformats.org/markup-compatibility/2006" xmlns:o="urn:schemas-microsoft-com:office:office" xmlns:r="http://schemas.openxmlformats.org/officeDocument/2006/relationships" xmlns:m="http://schemas.openxmlformats.org/officeDocument/2006/math" xmlns:v="urn:schemas-microsoft-com:vml" xmlns:wp14="http://schemas.microsoft.com/office/word/2010/wordprocessingDrawing" xmlns:wp="http://schemas.openxmlformats.org/drawingml/2006/wordprocessingDrawing" xmlns:w10="urn:schemas-microsoft-com:office:word" xmlns:w="http://schemas.openxmlformats.org/wordprocessingml/2006/main" xmlns:w14="http://schemas.microsoft.com/office/word/2010/wordml" xmlns:w15="http://schemas.microsoft.com/office/word/2012/wordml" xmlns:w16se="http://schemas.microsoft.com/office/word/2015/wordml/symex" xmlns:wpg="http://schemas.microsoft.com/office/word/2010/wordprocessingGroup" xmlns:wpi="http://schemas.microsoft.com/office/word/2010/wordprocessingInk" xmlns:wne="http://schemas.microsoft.com/office/word/2006/wordml" xmlns:wps="http://schemas.microsoft.com/office/word/2010/wordprocessingShape" mc:Ignorable="w14 w15 w16se wp14">
   <w:abstractNum w:abstractNumId="0" w15:restartNumberingAfterBreak="0">
     <w:nsid w:val="1BC7533A"/>
     <w:multiLevelType w:val="hybridMultilevel"/>
@@ -1041,7 +1515,7 @@
 </file>
 
 <file path=word/styles.xml><?xml version="1.0" encoding="utf-8"?>
-<w:styles xmlns:mc="http://schemas.openxmlformats.org/markup-compatibility/2006" xmlns:r="http://schemas.openxmlformats.org/officeDocument/2006/relationships" xmlns:w="http://schemas.openxmlformats.org/wordprocessingml/2006/main" xmlns:w14="http://schemas.microsoft.com/office/word/2010/wordml" xmlns:w15="http://schemas.microsoft.com/office/word/2012/wordml" xmlns:w16cid="http://schemas.microsoft.com/office/word/2016/wordml/cid" xmlns:w16se="http://schemas.microsoft.com/office/word/2015/wordml/symex" mc:Ignorable="w14 w15 w16se w16cid">
+<w:styles xmlns:mc="http://schemas.openxmlformats.org/markup-compatibility/2006" xmlns:r="http://schemas.openxmlformats.org/officeDocument/2006/relationships" xmlns:w="http://schemas.openxmlformats.org/wordprocessingml/2006/main" xmlns:w14="http://schemas.microsoft.com/office/word/2010/wordml" xmlns:w15="http://schemas.microsoft.com/office/word/2012/wordml" xmlns:w16se="http://schemas.microsoft.com/office/word/2015/wordml/symex" mc:Ignorable="w14 w15 w16se">
   <w:docDefaults>
     <w:rPrDefault>
       <w:rPr>
@@ -1053,7 +1527,7 @@
     </w:rPrDefault>
     <w:pPrDefault/>
   </w:docDefaults>
-  <w:latentStyles w:defLockedState="0" w:defUIPriority="99" w:defSemiHidden="0" w:defUnhideWhenUsed="0" w:defQFormat="0" w:count="376">
+  <w:latentStyles w:defLockedState="0" w:defUIPriority="99" w:defSemiHidden="0" w:defUnhideWhenUsed="0" w:defQFormat="0" w:count="371">
     <w:lsdException w:name="Normal" w:uiPriority="0" w:qFormat="1"/>
     <w:lsdException w:name="heading 1" w:uiPriority="9" w:qFormat="1"/>
     <w:lsdException w:name="heading 2" w:semiHidden="1" w:uiPriority="9" w:unhideWhenUsed="1" w:qFormat="1"/>
@@ -1425,8 +1899,6 @@
     <w:lsdException w:name="List Table 5 Dark Accent 6" w:uiPriority="50"/>
     <w:lsdException w:name="List Table 6 Colorful Accent 6" w:uiPriority="51"/>
     <w:lsdException w:name="List Table 7 Colorful Accent 6" w:uiPriority="52"/>
-    <w:lsdException w:name="Mention" w:semiHidden="1" w:unhideWhenUsed="1"/>
-    <w:lsdException w:name="Smart Hyperlink" w:semiHidden="1" w:unhideWhenUsed="1"/>
   </w:latentStyles>
   <w:style w:type="paragraph" w:default="1" w:styleId="Normal">
     <w:name w:val="Normal"/>
